--- a/Week_2_Exercises/Week 2_Spring Core_Maven/9 Creating a Spring Boot Application/Creating a Spring Boot Application.docx
+++ b/Week_2_Exercises/Week 2_Spring Core_Maven/9 Creating a Spring Boot Application/Creating a Spring Boot Application.docx
@@ -998,6 +998,84 @@
         </w:numPr>
       </w:pPr>
       <w:r>
+        <w:rPr>
+          <w:noProof/>
+        </w:rPr>
+        <w:drawing>
+          <wp:anchor distT="0" distB="0" distL="114300" distR="114300" simplePos="0" relativeHeight="251658240" behindDoc="1" locked="0" layoutInCell="1" allowOverlap="1" wp14:anchorId="70351C62" wp14:editId="1A66C304">
+            <wp:simplePos x="0" y="0"/>
+            <wp:positionH relativeFrom="margin">
+              <wp:posOffset>-596265</wp:posOffset>
+            </wp:positionH>
+            <wp:positionV relativeFrom="paragraph">
+              <wp:posOffset>546735</wp:posOffset>
+            </wp:positionV>
+            <wp:extent cx="6409690" cy="3016250"/>
+            <wp:effectExtent l="0" t="0" r="0" b="0"/>
+            <wp:wrapTight wrapText="bothSides">
+              <wp:wrapPolygon edited="0">
+                <wp:start x="0" y="0"/>
+                <wp:lineTo x="0" y="21418"/>
+                <wp:lineTo x="21506" y="21418"/>
+                <wp:lineTo x="21506" y="0"/>
+                <wp:lineTo x="0" y="0"/>
+              </wp:wrapPolygon>
+            </wp:wrapTight>
+            <wp:docPr id="1958807005" name="Picture 1"/>
+            <wp:cNvGraphicFramePr>
+              <a:graphicFrameLocks xmlns:a="http://schemas.openxmlformats.org/drawingml/2006/main" noChangeAspect="1"/>
+            </wp:cNvGraphicFramePr>
+            <a:graphic xmlns:a="http://schemas.openxmlformats.org/drawingml/2006/main">
+              <a:graphicData uri="http://schemas.openxmlformats.org/drawingml/2006/picture">
+                <pic:pic xmlns:pic="http://schemas.openxmlformats.org/drawingml/2006/picture">
+                  <pic:nvPicPr>
+                    <pic:cNvPr id="0" name="Picture 1"/>
+                    <pic:cNvPicPr>
+                      <a:picLocks noChangeAspect="1" noChangeArrowheads="1"/>
+                    </pic:cNvPicPr>
+                  </pic:nvPicPr>
+                  <pic:blipFill rotWithShape="1">
+                    <a:blip r:embed="rId6" cstate="print">
+                      <a:extLst>
+                        <a:ext uri="{28A0092B-C50C-407E-A947-70E740481C1C}">
+                          <a14:useLocalDpi xmlns:a14="http://schemas.microsoft.com/office/drawing/2010/main" val="0"/>
+                        </a:ext>
+                      </a:extLst>
+                    </a:blip>
+                    <a:srcRect l="1541" t="10971" b="6644"/>
+                    <a:stretch/>
+                  </pic:blipFill>
+                  <pic:spPr bwMode="auto">
+                    <a:xfrm>
+                      <a:off x="0" y="0"/>
+                      <a:ext cx="6409690" cy="3016250"/>
+                    </a:xfrm>
+                    <a:prstGeom prst="rect">
+                      <a:avLst/>
+                    </a:prstGeom>
+                    <a:noFill/>
+                    <a:ln>
+                      <a:noFill/>
+                    </a:ln>
+                    <a:extLst>
+                      <a:ext uri="{53640926-AAD7-44D8-BBD7-CCE9431645EC}">
+                        <a14:shadowObscured xmlns:a14="http://schemas.microsoft.com/office/drawing/2010/main"/>
+                      </a:ext>
+                    </a:extLst>
+                  </pic:spPr>
+                </pic:pic>
+              </a:graphicData>
+            </a:graphic>
+            <wp14:sizeRelH relativeFrom="page">
+              <wp14:pctWidth>0</wp14:pctWidth>
+            </wp14:sizeRelH>
+            <wp14:sizeRelV relativeFrom="page">
+              <wp14:pctHeight>0</wp14:pctHeight>
+            </wp14:sizeRelV>
+          </wp:anchor>
+        </w:drawing>
+      </w:r>
+      <w:r>
         <w:t xml:space="preserve">This starts the embedded Tomcat server and deploys </w:t>
       </w:r>
       <w:r>
@@ -1007,6 +1085,7 @@
         <w:t xml:space="preserve"> Spring Boot application.</w:t>
       </w:r>
     </w:p>
+    <w:p/>
     <w:p>
       <w:pPr>
         <w:numPr>
@@ -1067,6 +1146,7 @@
         <w:rPr>
           <w:noProof/>
         </w:rPr>
+        <w:lastRenderedPageBreak/>
         <w:drawing>
           <wp:inline distT="0" distB="0" distL="0" distR="0" wp14:anchorId="192FEC6A" wp14:editId="1DB5409B">
             <wp:extent cx="6025515" cy="3479800"/>
@@ -1085,7 +1165,7 @@
                     </pic:cNvPicPr>
                   </pic:nvPicPr>
                   <pic:blipFill rotWithShape="1">
-                    <a:blip r:embed="rId6">
+                    <a:blip r:embed="rId7">
                       <a:extLst>
                         <a:ext uri="{28A0092B-C50C-407E-A947-70E740481C1C}">
                           <a14:useLocalDpi xmlns:a14="http://schemas.microsoft.com/office/drawing/2010/main" val="0"/>
@@ -1137,7 +1217,6 @@
           <w:b/>
           <w:bCs/>
         </w:rPr>
-        <w:lastRenderedPageBreak/>
         <w:t>GET BOOK</w:t>
       </w:r>
       <w:r>
@@ -1169,7 +1248,7 @@
           <w:noProof/>
         </w:rPr>
         <w:drawing>
-          <wp:inline distT="0" distB="0" distL="0" distR="0" wp14:anchorId="008902AA" wp14:editId="40F004A7">
+          <wp:inline distT="0" distB="0" distL="0" distR="0" wp14:anchorId="008902AA" wp14:editId="155C8BAA">
             <wp:extent cx="5657850" cy="2925917"/>
             <wp:effectExtent l="0" t="0" r="0" b="8255"/>
             <wp:docPr id="1277055346" name="Picture 2"/>
@@ -1186,7 +1265,7 @@
                     </pic:cNvPicPr>
                   </pic:nvPicPr>
                   <pic:blipFill rotWithShape="1">
-                    <a:blip r:embed="rId7" cstate="print">
+                    <a:blip r:embed="rId8" cstate="print">
                       <a:extLst>
                         <a:ext uri="{28A0092B-C50C-407E-A947-70E740481C1C}">
                           <a14:useLocalDpi xmlns:a14="http://schemas.microsoft.com/office/drawing/2010/main" val="0"/>
@@ -1241,8 +1320,9 @@
         <w:rPr>
           <w:noProof/>
         </w:rPr>
+        <w:lastRenderedPageBreak/>
         <w:drawing>
-          <wp:inline distT="0" distB="0" distL="0" distR="0" wp14:anchorId="16157DA4" wp14:editId="5B78B621">
+          <wp:inline distT="0" distB="0" distL="0" distR="0" wp14:anchorId="16157DA4" wp14:editId="75032983">
             <wp:extent cx="5435600" cy="2476500"/>
             <wp:effectExtent l="0" t="0" r="0" b="0"/>
             <wp:docPr id="149561240" name="Picture 3"/>
@@ -1259,7 +1339,7 @@
                     </pic:cNvPicPr>
                   </pic:nvPicPr>
                   <pic:blipFill>
-                    <a:blip r:embed="rId8" cstate="print">
+                    <a:blip r:embed="rId9" cstate="print">
                       <a:extLst>
                         <a:ext uri="{28A0092B-C50C-407E-A947-70E740481C1C}">
                           <a14:useLocalDpi xmlns:a14="http://schemas.microsoft.com/office/drawing/2010/main" val="0"/>
@@ -1313,7 +1393,6 @@
           <w:b/>
           <w:bCs/>
         </w:rPr>
-        <w:lastRenderedPageBreak/>
         <w:t>PUT BOOK</w:t>
       </w:r>
       <w:proofErr w:type="gramStart"/>
@@ -1346,7 +1425,7 @@
           <w:noProof/>
         </w:rPr>
         <w:drawing>
-          <wp:inline distT="0" distB="0" distL="0" distR="0" wp14:anchorId="7A7871BC" wp14:editId="04F238C6">
+          <wp:inline distT="0" distB="0" distL="0" distR="0" wp14:anchorId="7A7871BC" wp14:editId="40115BFF">
             <wp:extent cx="5454650" cy="2527300"/>
             <wp:effectExtent l="0" t="0" r="0" b="6350"/>
             <wp:docPr id="2146752" name="Picture 4"/>
@@ -1363,7 +1442,7 @@
                     </pic:cNvPicPr>
                   </pic:nvPicPr>
                   <pic:blipFill>
-                    <a:blip r:embed="rId9" cstate="print">
+                    <a:blip r:embed="rId10" cstate="print">
                       <a:extLst>
                         <a:ext uri="{28A0092B-C50C-407E-A947-70E740481C1C}">
                           <a14:useLocalDpi xmlns:a14="http://schemas.microsoft.com/office/drawing/2010/main" val="0"/>
@@ -1415,8 +1494,9 @@
         <w:rPr>
           <w:noProof/>
         </w:rPr>
+        <w:lastRenderedPageBreak/>
         <w:drawing>
-          <wp:inline distT="0" distB="0" distL="0" distR="0" wp14:anchorId="4994C4D2" wp14:editId="17B7E5A9">
+          <wp:inline distT="0" distB="0" distL="0" distR="0" wp14:anchorId="4994C4D2" wp14:editId="7E0FD2A7">
             <wp:extent cx="5435600" cy="2514600"/>
             <wp:effectExtent l="0" t="0" r="0" b="0"/>
             <wp:docPr id="505195479" name="Picture 5"/>
@@ -1433,7 +1513,7 @@
                     </pic:cNvPicPr>
                   </pic:nvPicPr>
                   <pic:blipFill>
-                    <a:blip r:embed="rId10" cstate="print">
+                    <a:blip r:embed="rId11" cstate="print">
                       <a:extLst>
                         <a:ext uri="{28A0092B-C50C-407E-A947-70E740481C1C}">
                           <a14:useLocalDpi xmlns:a14="http://schemas.microsoft.com/office/drawing/2010/main" val="0"/>
@@ -1485,7 +1565,7 @@
           <w:noProof/>
         </w:rPr>
         <w:drawing>
-          <wp:inline distT="0" distB="0" distL="0" distR="0" wp14:anchorId="16A06F25" wp14:editId="51470145">
+          <wp:inline distT="0" distB="0" distL="0" distR="0" wp14:anchorId="16A06F25" wp14:editId="0E5F6E1C">
             <wp:extent cx="5441950" cy="2324100"/>
             <wp:effectExtent l="0" t="0" r="6350" b="0"/>
             <wp:docPr id="251992667" name="Picture 6"/>
@@ -1502,7 +1582,7 @@
                     </pic:cNvPicPr>
                   </pic:nvPicPr>
                   <pic:blipFill>
-                    <a:blip r:embed="rId11" cstate="print">
+                    <a:blip r:embed="rId12" cstate="print">
                       <a:extLst>
                         <a:ext uri="{28A0092B-C50C-407E-A947-70E740481C1C}">
                           <a14:useLocalDpi xmlns:a14="http://schemas.microsoft.com/office/drawing/2010/main" val="0"/>
@@ -1556,7 +1636,6 @@
           <w:b/>
           <w:bCs/>
         </w:rPr>
-        <w:lastRenderedPageBreak/>
         <w:t>Benefits of Spring Boot:</w:t>
       </w:r>
     </w:p>
@@ -2661,6 +2740,7 @@
   <w:style w:type="character" w:default="1" w:styleId="DefaultParagraphFont">
     <w:name w:val="Default Paragraph Font"/>
     <w:uiPriority w:val="1"/>
+    <w:semiHidden/>
     <w:unhideWhenUsed/>
   </w:style>
   <w:style w:type="table" w:default="1" w:styleId="TableNormal">
